--- a/Готовые лабы/PP0_2lab.docx
+++ b/Готовые лабы/PP0_2lab.docx
@@ -1,6 +1,6 @@
 
 <file path=word/document.xml><?xml version="1.0" encoding="utf-8"?>
-<w:document xmlns:wpc="http://schemas.microsoft.com/office/word/2010/wordprocessingCanvas" xmlns:cx="http://schemas.microsoft.com/office/drawing/2014/chartex" xmlns:cx1="http://schemas.microsoft.com/office/drawing/2015/9/8/chartex" xmlns:cx2="http://schemas.microsoft.com/office/drawing/2015/10/21/chartex" xmlns:cx3="http://schemas.microsoft.com/office/drawing/2016/5/9/chartex" xmlns:cx4="http://schemas.microsoft.com/office/drawing/2016/5/10/chartex" xmlns:cx5="http://schemas.microsoft.com/office/drawing/2016/5/11/chartex" xmlns:cx6="http://schemas.microsoft.com/office/drawing/2016/5/12/chartex" xmlns:cx7="http://schemas.microsoft.com/office/drawing/2016/5/13/chartex" xmlns:cx8="http://schemas.microsoft.com/office/drawing/2016/5/14/chartex" xmlns:mc="http://schemas.openxmlformats.org/markup-compatibility/2006" xmlns:aink="http://schemas.microsoft.com/office/drawing/2016/ink" xmlns:am3d="http://schemas.microsoft.com/office/drawing/2017/model3d" xmlns:o="urn:schemas-microsoft-com:office:office" xmlns:oel="http://schemas.microsoft.com/office/2019/extlst" xmlns:r="http://schemas.openxmlformats.org/officeDocument/2006/relationships" xmlns:m="http://schemas.openxmlformats.org/officeDocument/2006/math" xmlns:v="urn:schemas-microsoft-com:vml" xmlns:wp14="http://schemas.microsoft.com/office/word/2010/wordprocessingDrawing" xmlns:wp="http://schemas.openxmlformats.org/drawingml/2006/wordprocessingDrawing" xmlns:w10="urn:schemas-microsoft-com:office:word" xmlns:w="http://schemas.openxmlformats.org/wordprocessingml/2006/main" xmlns:w14="http://schemas.microsoft.com/office/word/2010/wordml" xmlns:w15="http://schemas.microsoft.com/office/word/2012/wordml" xmlns:w16cex="http://schemas.microsoft.com/office/word/2018/wordml/cex" xmlns:w16cid="http://schemas.microsoft.com/office/word/2016/wordml/cid" xmlns:w16="http://schemas.microsoft.com/office/word/2018/wordml" xmlns:w16du="http://schemas.microsoft.com/office/word/2023/wordml/word16du" xmlns:w16sdtdh="http://schemas.microsoft.com/office/word/2020/wordml/sdtdatahash" xmlns:w16se="http://schemas.microsoft.com/office/word/2015/wordml/symex" xmlns:wpg="http://schemas.microsoft.com/office/word/2010/wordprocessingGroup" xmlns:wpi="http://schemas.microsoft.com/office/word/2010/wordprocessingInk" xmlns:wne="http://schemas.microsoft.com/office/word/2006/wordml" xmlns:wps="http://schemas.microsoft.com/office/word/2010/wordprocessingShape" mc:Ignorable="w14 w15 w16se w16cid w16 w16cex w16sdtdh w16du wp14">
+<w:document xmlns:wpc="http://schemas.microsoft.com/office/word/2010/wordprocessingCanvas" xmlns:cx="http://schemas.microsoft.com/office/drawing/2014/chartex" xmlns:cx1="http://schemas.microsoft.com/office/drawing/2015/9/8/chartex" xmlns:cx2="http://schemas.microsoft.com/office/drawing/2015/10/21/chartex" xmlns:cx3="http://schemas.microsoft.com/office/drawing/2016/5/9/chartex" xmlns:cx4="http://schemas.microsoft.com/office/drawing/2016/5/10/chartex" xmlns:cx5="http://schemas.microsoft.com/office/drawing/2016/5/11/chartex" xmlns:cx6="http://schemas.microsoft.com/office/drawing/2016/5/12/chartex" xmlns:cx7="http://schemas.microsoft.com/office/drawing/2016/5/13/chartex" xmlns:cx8="http://schemas.microsoft.com/office/drawing/2016/5/14/chartex" xmlns:mc="http://schemas.openxmlformats.org/markup-compatibility/2006" xmlns:aink="http://schemas.microsoft.com/office/drawing/2016/ink" xmlns:am3d="http://schemas.microsoft.com/office/drawing/2017/model3d" xmlns:o="urn:schemas-microsoft-com:office:office" xmlns:oel="http://schemas.microsoft.com/office/2019/extlst" xmlns:r="http://schemas.openxmlformats.org/officeDocument/2006/relationships" xmlns:m="http://schemas.openxmlformats.org/officeDocument/2006/math" xmlns:v="urn:schemas-microsoft-com:vml" xmlns:wp14="http://schemas.microsoft.com/office/word/2010/wordprocessingDrawing" xmlns:wp="http://schemas.openxmlformats.org/drawingml/2006/wordprocessingDrawing" xmlns:w10="urn:schemas-microsoft-com:office:word" xmlns:w="http://schemas.openxmlformats.org/wordprocessingml/2006/main" xmlns:w14="http://schemas.microsoft.com/office/word/2010/wordml" xmlns:w15="http://schemas.microsoft.com/office/word/2012/wordml" xmlns:w16cex="http://schemas.microsoft.com/office/word/2018/wordml/cex" xmlns:w16cid="http://schemas.microsoft.com/office/word/2016/wordml/cid" xmlns:w16="http://schemas.microsoft.com/office/word/2018/wordml" xmlns:w16du="http://schemas.microsoft.com/office/word/2023/wordml/word16du" xmlns:w16sdtdh="http://schemas.microsoft.com/office/word/2020/wordml/sdtdatahash" xmlns:w16sdtfl="http://schemas.microsoft.com/office/word/2024/wordml/sdtformatlock" xmlns:w16se="http://schemas.microsoft.com/office/word/2015/wordml/symex" xmlns:wpg="http://schemas.microsoft.com/office/word/2010/wordprocessingGroup" xmlns:wpi="http://schemas.microsoft.com/office/word/2010/wordprocessingInk" xmlns:wne="http://schemas.microsoft.com/office/word/2006/wordml" xmlns:wps="http://schemas.microsoft.com/office/word/2010/wordprocessingShape" mc:Ignorable="w14 w15 w16se w16cid w16 w16cex w16sdtdh w16sdtfl w16du wp14">
   <w:body>
     <w:p>
       <w:pPr>
@@ -974,8 +974,11 @@
           <w:ilvl w:val="0"/>
           <w:numId w:val="17"/>
         </w:numPr>
+        <w:tabs>
+          <w:tab w:val="left" w:pos="993"/>
+        </w:tabs>
         <w:spacing w:after="0"/>
-        <w:ind w:left="1134"/>
+        <w:ind w:left="0" w:firstLine="709"/>
         <w:rPr>
           <w:lang w:eastAsia="ru-RU"/>
         </w:rPr>
@@ -994,8 +997,11 @@
           <w:ilvl w:val="0"/>
           <w:numId w:val="17"/>
         </w:numPr>
+        <w:tabs>
+          <w:tab w:val="left" w:pos="993"/>
+        </w:tabs>
         <w:spacing w:after="0"/>
-        <w:ind w:left="1134"/>
+        <w:ind w:left="0" w:firstLine="709"/>
         <w:rPr>
           <w:lang w:eastAsia="ru-RU"/>
         </w:rPr>
@@ -1048,7 +1054,7 @@
     </w:p>
     <w:p>
       <w:pPr>
-        <w:spacing w:after="80"/>
+        <w:spacing w:after="0"/>
         <w:rPr>
           <w:lang w:eastAsia="ru-RU"/>
         </w:rPr>
@@ -1091,7 +1097,11 @@
           <w:ilvl w:val="0"/>
           <w:numId w:val="18"/>
         </w:numPr>
+        <w:tabs>
+          <w:tab w:val="left" w:pos="993"/>
+        </w:tabs>
         <w:spacing w:after="0"/>
+        <w:ind w:left="0" w:firstLine="709"/>
         <w:rPr>
           <w:lang w:eastAsia="ru-RU"/>
         </w:rPr>
@@ -1110,7 +1120,11 @@
           <w:ilvl w:val="0"/>
           <w:numId w:val="18"/>
         </w:numPr>
+        <w:tabs>
+          <w:tab w:val="left" w:pos="993"/>
+        </w:tabs>
         <w:spacing w:after="0"/>
+        <w:ind w:left="0" w:firstLine="709"/>
         <w:rPr>
           <w:lang w:eastAsia="ru-RU"/>
         </w:rPr>
@@ -1129,7 +1143,11 @@
           <w:ilvl w:val="0"/>
           <w:numId w:val="18"/>
         </w:numPr>
+        <w:tabs>
+          <w:tab w:val="left" w:pos="993"/>
+        </w:tabs>
         <w:spacing w:after="0"/>
+        <w:ind w:left="0" w:firstLine="709"/>
         <w:rPr>
           <w:lang w:eastAsia="ru-RU"/>
         </w:rPr>
@@ -1148,7 +1166,11 @@
           <w:ilvl w:val="0"/>
           <w:numId w:val="18"/>
         </w:numPr>
+        <w:tabs>
+          <w:tab w:val="left" w:pos="993"/>
+        </w:tabs>
         <w:spacing w:after="0"/>
+        <w:ind w:left="0" w:firstLine="709"/>
         <w:rPr>
           <w:lang w:eastAsia="ru-RU"/>
         </w:rPr>
@@ -1188,7 +1210,8 @@
     </w:p>
     <w:p>
       <w:pPr>
-        <w:ind w:firstLine="708"/>
+        <w:spacing w:before="160"/>
+        <w:ind w:firstLine="0"/>
         <w:jc w:val="center"/>
       </w:pPr>
       <w:r>
@@ -1196,10 +1219,10 @@
           <w:noProof/>
         </w:rPr>
         <w:drawing>
-          <wp:inline distT="0" distB="0" distL="0" distR="0" wp14:anchorId="637182C8" wp14:editId="3EDDFEC5">
-            <wp:extent cx="3849158" cy="3112316"/>
-            <wp:effectExtent l="0" t="0" r="0" b="0"/>
-            <wp:docPr id="2067494077" name="Рисунок 1"/>
+          <wp:inline distT="0" distB="0" distL="0" distR="0" wp14:anchorId="70F1930B" wp14:editId="00938D5B">
+            <wp:extent cx="5940425" cy="3182620"/>
+            <wp:effectExtent l="0" t="0" r="3175" b="0"/>
+            <wp:docPr id="1083270707" name="Рисунок 2"/>
             <wp:cNvGraphicFramePr>
               <a:graphicFrameLocks xmlns:a="http://schemas.openxmlformats.org/drawingml/2006/main" noChangeAspect="1"/>
             </wp:cNvGraphicFramePr>
@@ -1207,13 +1230,13 @@
               <a:graphicData uri="http://schemas.openxmlformats.org/drawingml/2006/picture">
                 <pic:pic xmlns:pic="http://schemas.openxmlformats.org/drawingml/2006/picture">
                   <pic:nvPicPr>
-                    <pic:cNvPr id="0" name="Picture 1"/>
+                    <pic:cNvPr id="0" name="Picture 6"/>
                     <pic:cNvPicPr>
                       <a:picLocks noChangeAspect="1" noChangeArrowheads="1"/>
                     </pic:cNvPicPr>
                   </pic:nvPicPr>
                   <pic:blipFill>
-                    <a:blip r:embed="rId9">
+                    <a:blip r:embed="rId9" cstate="print">
                       <a:extLst>
                         <a:ext uri="{28A0092B-C50C-407E-A947-70E740481C1C}">
                           <a14:useLocalDpi xmlns:a14="http://schemas.microsoft.com/office/drawing/2010/main" val="0"/>
@@ -1228,7 +1251,7 @@
                   <pic:spPr bwMode="auto">
                     <a:xfrm>
                       <a:off x="0" y="0"/>
-                      <a:ext cx="3897539" cy="3151436"/>
+                      <a:ext cx="5940425" cy="3182620"/>
                     </a:xfrm>
                     <a:prstGeom prst="rect">
                       <a:avLst/>
@@ -1247,6 +1270,7 @@
     </w:p>
     <w:p>
       <w:pPr>
+        <w:spacing w:after="120"/>
         <w:jc w:val="center"/>
       </w:pPr>
       <w:r>
@@ -1318,7 +1342,7 @@
         <w:rPr>
           <w:lang w:eastAsia="ru-RU"/>
         </w:rPr>
-        <w:t xml:space="preserve"> а также данные об отелях и номерах</w:t>
+        <w:t xml:space="preserve"> данные об отелях и номерах</w:t>
       </w:r>
       <w:r>
         <w:rPr>
@@ -1342,7 +1366,25 @@
         <w:rPr>
           <w:lang w:eastAsia="ru-RU"/>
         </w:rPr>
-        <w:t>количество звезд отеля и даты бронирования).</w:t>
+        <w:t>количество звезд отеля и даты бронирования)</w:t>
+      </w:r>
+      <w:r>
+        <w:rPr>
+          <w:lang w:eastAsia="ru-RU"/>
+        </w:rPr>
+        <w:t>,</w:t>
+      </w:r>
+      <w:r>
+        <w:rPr>
+          <w:lang w:eastAsia="ru-RU"/>
+        </w:rPr>
+        <w:t xml:space="preserve"> а также данные пользователя при аутентификации</w:t>
+      </w:r>
+      <w:r>
+        <w:rPr>
+          <w:lang w:eastAsia="ru-RU"/>
+        </w:rPr>
+        <w:t>.</w:t>
       </w:r>
     </w:p>
     <w:p>
@@ -1356,6 +1398,7 @@
         <w:rPr>
           <w:lang w:eastAsia="ru-RU"/>
         </w:rPr>
+        <w:lastRenderedPageBreak/>
         <w:t>На выходе – предоставленная клиентам услуга в бронировании номера.</w:t>
       </w:r>
     </w:p>
@@ -1370,7 +1413,6 @@
         <w:rPr>
           <w:lang w:eastAsia="ru-RU"/>
         </w:rPr>
-        <w:lastRenderedPageBreak/>
         <w:t xml:space="preserve">Механизмами являются </w:t>
       </w:r>
       <w:r>
@@ -1401,7 +1443,31 @@
         <w:rPr>
           <w:lang w:eastAsia="ru-RU"/>
         </w:rPr>
-        <w:t>сервер и алгоритм сортировки при поиске и фильтрации номера и отеля</w:t>
+        <w:t>сервер</w:t>
+      </w:r>
+      <w:r>
+        <w:rPr>
+          <w:lang w:eastAsia="ru-RU"/>
+        </w:rPr>
+        <w:t>,</w:t>
+      </w:r>
+      <w:r>
+        <w:rPr>
+          <w:lang w:eastAsia="ru-RU"/>
+        </w:rPr>
+        <w:t xml:space="preserve"> </w:t>
+      </w:r>
+      <w:r>
+        <w:rPr>
+          <w:lang w:eastAsia="ru-RU"/>
+        </w:rPr>
+        <w:t>алгоритм сортировки</w:t>
+      </w:r>
+      <w:r>
+        <w:rPr>
+          <w:lang w:eastAsia="ru-RU"/>
+        </w:rPr>
+        <w:t xml:space="preserve"> и шифрование паролей</w:t>
       </w:r>
       <w:r>
         <w:rPr>
@@ -1421,7 +1487,37 @@
         <w:rPr>
           <w:lang w:eastAsia="ru-RU"/>
         </w:rPr>
-        <w:t xml:space="preserve">Управление определяется наличием свободных номеров </w:t>
+        <w:t xml:space="preserve">Управление определяется </w:t>
+      </w:r>
+      <w:r>
+        <w:rPr>
+          <w:lang w:eastAsia="ru-RU"/>
+        </w:rPr>
+        <w:t>правилами безопасности</w:t>
+      </w:r>
+      <w:r>
+        <w:rPr>
+          <w:lang w:eastAsia="ru-RU"/>
+        </w:rPr>
+        <w:t xml:space="preserve">, </w:t>
+      </w:r>
+      <w:r>
+        <w:rPr>
+          <w:lang w:eastAsia="ru-RU"/>
+        </w:rPr>
+        <w:t>правилами уровней доступа</w:t>
+      </w:r>
+      <w:r>
+        <w:rPr>
+          <w:lang w:eastAsia="ru-RU"/>
+        </w:rPr>
+        <w:t xml:space="preserve">, </w:t>
+      </w:r>
+      <w:r>
+        <w:rPr>
+          <w:lang w:eastAsia="ru-RU"/>
+        </w:rPr>
+        <w:t xml:space="preserve">наличием свободных номеров </w:t>
       </w:r>
       <w:r>
         <w:rPr>
@@ -1433,13 +1529,19 @@
         <w:rPr>
           <w:lang w:eastAsia="ru-RU"/>
         </w:rPr>
-        <w:t xml:space="preserve"> </w:t>
-      </w:r>
-      <w:r>
-        <w:rPr>
-          <w:lang w:eastAsia="ru-RU"/>
-        </w:rPr>
-        <w:t>и политик</w:t>
+        <w:t>,</w:t>
+      </w:r>
+      <w:r>
+        <w:rPr>
+          <w:lang w:eastAsia="ru-RU"/>
+        </w:rPr>
+        <w:t xml:space="preserve"> валидацией данных и </w:t>
+      </w:r>
+      <w:r>
+        <w:rPr>
+          <w:lang w:eastAsia="ru-RU"/>
+        </w:rPr>
+        <w:t>политик</w:t>
       </w:r>
       <w:r>
         <w:rPr>
@@ -1626,10 +1728,10 @@
           <w:noProof/>
         </w:rPr>
         <w:drawing>
-          <wp:inline distT="0" distB="0" distL="0" distR="0" wp14:anchorId="1A6875F9" wp14:editId="44ED4E0E">
-            <wp:extent cx="5940425" cy="4159250"/>
-            <wp:effectExtent l="0" t="0" r="0" b="0"/>
-            <wp:docPr id="2137098064" name="Рисунок 2"/>
+          <wp:inline distT="0" distB="0" distL="0" distR="0" wp14:anchorId="5E37BEE1" wp14:editId="3063D29D">
+            <wp:extent cx="5940425" cy="5344795"/>
+            <wp:effectExtent l="0" t="0" r="3175" b="8255"/>
+            <wp:docPr id="2079059807" name="Рисунок 3" descr="Изображение выглядит как текст, диаграмма, Технический чертеж, План&#10;&#10;Автоматически созданное описание"/>
             <wp:cNvGraphicFramePr>
               <a:graphicFrameLocks xmlns:a="http://schemas.openxmlformats.org/drawingml/2006/main" noChangeAspect="1"/>
             </wp:cNvGraphicFramePr>
@@ -1637,13 +1739,13 @@
               <a:graphicData uri="http://schemas.openxmlformats.org/drawingml/2006/picture">
                 <pic:pic xmlns:pic="http://schemas.openxmlformats.org/drawingml/2006/picture">
                   <pic:nvPicPr>
-                    <pic:cNvPr id="0" name="Picture 3"/>
+                    <pic:cNvPr id="2079059807" name="Рисунок 3" descr="Изображение выглядит как текст, диаграмма, Технический чертеж, План&#10;&#10;Автоматически созданное описание"/>
                     <pic:cNvPicPr>
                       <a:picLocks noChangeAspect="1" noChangeArrowheads="1"/>
                     </pic:cNvPicPr>
                   </pic:nvPicPr>
                   <pic:blipFill>
-                    <a:blip r:embed="rId10">
+                    <a:blip r:embed="rId10" cstate="print">
                       <a:extLst>
                         <a:ext uri="{28A0092B-C50C-407E-A947-70E740481C1C}">
                           <a14:useLocalDpi xmlns:a14="http://schemas.microsoft.com/office/drawing/2010/main" val="0"/>
@@ -1658,7 +1760,7 @@
                   <pic:spPr bwMode="auto">
                     <a:xfrm>
                       <a:off x="0" y="0"/>
-                      <a:ext cx="5940425" cy="4159250"/>
+                      <a:ext cx="5940425" cy="5344795"/>
                     </a:xfrm>
                     <a:prstGeom prst="rect">
                       <a:avLst/>
@@ -1720,19 +1822,76 @@
         <w:rPr>
           <w:lang w:eastAsia="ru-RU"/>
         </w:rPr>
-        <w:t>четырех</w:t>
-      </w:r>
-      <w:r>
-        <w:rPr>
-          <w:lang w:eastAsia="ru-RU"/>
-        </w:rPr>
-        <w:t xml:space="preserve"> этапов:</w:t>
-      </w:r>
-      <w:r>
-        <w:rPr>
-          <w:lang w:eastAsia="ru-RU"/>
-        </w:rPr>
-        <w:t xml:space="preserve"> поиск и фильтрация отелей и номеров</w:t>
+        <w:t xml:space="preserve">трех </w:t>
+      </w:r>
+      <w:r>
+        <w:rPr>
+          <w:lang w:eastAsia="ru-RU"/>
+        </w:rPr>
+        <w:t>этапов:</w:t>
+      </w:r>
+      <w:r>
+        <w:rPr>
+          <w:lang w:eastAsia="ru-RU"/>
+        </w:rPr>
+        <w:t xml:space="preserve"> </w:t>
+      </w:r>
+      <w:r>
+        <w:rPr>
+          <w:lang w:eastAsia="ru-RU"/>
+        </w:rPr>
+        <w:t>аутентификация пользователя</w:t>
+      </w:r>
+      <w:r>
+        <w:rPr>
+          <w:lang w:eastAsia="ru-RU"/>
+        </w:rPr>
+        <w:t xml:space="preserve">, </w:t>
+      </w:r>
+      <w:r>
+        <w:rPr>
+          <w:lang w:eastAsia="ru-RU"/>
+        </w:rPr>
+        <w:t xml:space="preserve">выбор номера, </w:t>
+      </w:r>
+      <w:r>
+        <w:rPr>
+          <w:lang w:eastAsia="ru-RU"/>
+        </w:rPr>
+        <w:t>оформление</w:t>
+      </w:r>
+      <w:r>
+        <w:rPr>
+          <w:lang w:eastAsia="ru-RU"/>
+        </w:rPr>
+        <w:t xml:space="preserve"> бронировани</w:t>
+      </w:r>
+      <w:r>
+        <w:rPr>
+          <w:lang w:eastAsia="ru-RU"/>
+        </w:rPr>
+        <w:t>я</w:t>
+      </w:r>
+      <w:r>
+        <w:rPr>
+          <w:lang w:eastAsia="ru-RU"/>
+        </w:rPr>
+        <w:t>.</w:t>
+      </w:r>
+    </w:p>
+    <w:p>
+      <w:pPr>
+        <w:spacing w:after="0"/>
+        <w:rPr>
+          <w:lang w:eastAsia="ru-RU"/>
+        </w:rPr>
+      </w:pPr>
+      <w:r>
+        <w:rPr>
+          <w:lang w:eastAsia="ru-RU"/>
+        </w:rPr>
+        <w:lastRenderedPageBreak/>
+        <w:t>База данных номеров</w:t>
       </w:r>
       <w:r>
         <w:rPr>
@@ -1744,13 +1903,213 @@
         <w:rPr>
           <w:lang w:eastAsia="ru-RU"/>
         </w:rPr>
-        <w:t xml:space="preserve"> выбор </w:t>
-      </w:r>
-      <w:r>
-        <w:rPr>
-          <w:lang w:eastAsia="ru-RU"/>
-        </w:rPr>
-        <w:t>отеля</w:t>
+        <w:t xml:space="preserve"> интерфейс бронирования номеров и сервер</w:t>
+      </w:r>
+      <w:r>
+        <w:rPr>
+          <w:lang w:eastAsia="ru-RU"/>
+        </w:rPr>
+        <w:t xml:space="preserve"> явля</w:t>
+      </w:r>
+      <w:r>
+        <w:rPr>
+          <w:lang w:eastAsia="ru-RU"/>
+        </w:rPr>
+        <w:t>ю</w:t>
+      </w:r>
+      <w:r>
+        <w:rPr>
+          <w:lang w:eastAsia="ru-RU"/>
+        </w:rPr>
+        <w:t>тся механизм</w:t>
+      </w:r>
+      <w:r>
+        <w:rPr>
+          <w:lang w:eastAsia="ru-RU"/>
+        </w:rPr>
+        <w:t>ами</w:t>
+      </w:r>
+      <w:r>
+        <w:rPr>
+          <w:lang w:eastAsia="ru-RU"/>
+        </w:rPr>
+        <w:t xml:space="preserve"> функциональных блоков А0.1</w:t>
+      </w:r>
+      <w:r>
+        <w:rPr>
+          <w:lang w:eastAsia="ru-RU"/>
+        </w:rPr>
+        <w:t xml:space="preserve">, </w:t>
+      </w:r>
+      <w:r>
+        <w:rPr>
+          <w:lang w:eastAsia="ru-RU"/>
+        </w:rPr>
+        <w:t>А0.2</w:t>
+      </w:r>
+      <w:r>
+        <w:rPr>
+          <w:lang w:eastAsia="ru-RU"/>
+        </w:rPr>
+        <w:t xml:space="preserve">, </w:t>
+      </w:r>
+      <w:r>
+        <w:rPr>
+          <w:lang w:val="en-US" w:eastAsia="ru-RU"/>
+        </w:rPr>
+        <w:t>A</w:t>
+      </w:r>
+      <w:r>
+        <w:rPr>
+          <w:lang w:eastAsia="ru-RU"/>
+        </w:rPr>
+        <w:t>0.3</w:t>
+      </w:r>
+      <w:r>
+        <w:rPr>
+          <w:lang w:eastAsia="ru-RU"/>
+        </w:rPr>
+        <w:t xml:space="preserve">, </w:t>
+      </w:r>
+      <w:r>
+        <w:rPr>
+          <w:lang w:eastAsia="ru-RU"/>
+        </w:rPr>
+        <w:t>шифрование паролей – механизмом функционального блока А0.1</w:t>
+      </w:r>
+      <w:r>
+        <w:rPr>
+          <w:lang w:eastAsia="ru-RU"/>
+        </w:rPr>
+        <w:t>,</w:t>
+      </w:r>
+      <w:r>
+        <w:rPr>
+          <w:lang w:eastAsia="ru-RU"/>
+        </w:rPr>
+        <w:t xml:space="preserve"> а </w:t>
+      </w:r>
+      <w:r>
+        <w:rPr>
+          <w:lang w:eastAsia="ru-RU"/>
+        </w:rPr>
+        <w:t xml:space="preserve">алгоритм сортировки – механизмом функционального блока </w:t>
+      </w:r>
+      <w:r>
+        <w:rPr>
+          <w:lang w:val="en-US" w:eastAsia="ru-RU"/>
+        </w:rPr>
+        <w:t>A</w:t>
+      </w:r>
+      <w:r>
+        <w:rPr>
+          <w:lang w:eastAsia="ru-RU"/>
+        </w:rPr>
+        <w:t>0.</w:t>
+      </w:r>
+      <w:r>
+        <w:rPr>
+          <w:lang w:eastAsia="ru-RU"/>
+        </w:rPr>
+        <w:t>2</w:t>
+      </w:r>
+      <w:r>
+        <w:rPr>
+          <w:lang w:eastAsia="ru-RU"/>
+        </w:rPr>
+        <w:t>.</w:t>
+      </w:r>
+    </w:p>
+    <w:p>
+      <w:pPr>
+        <w:spacing w:after="0"/>
+        <w:rPr>
+          <w:lang w:eastAsia="ru-RU"/>
+        </w:rPr>
+      </w:pPr>
+      <w:r>
+        <w:rPr>
+          <w:lang w:eastAsia="ru-RU"/>
+        </w:rPr>
+        <w:t>Правила безопасности и правила уровней доступа является управлением блока А0.1</w:t>
+      </w:r>
+      <w:r>
+        <w:rPr>
+          <w:lang w:eastAsia="ru-RU"/>
+        </w:rPr>
+        <w:t>,</w:t>
+      </w:r>
+      <w:r>
+        <w:rPr>
+          <w:lang w:eastAsia="ru-RU"/>
+        </w:rPr>
+        <w:t xml:space="preserve"> н</w:t>
+      </w:r>
+      <w:r>
+        <w:rPr>
+          <w:lang w:eastAsia="ru-RU"/>
+        </w:rPr>
+        <w:t xml:space="preserve">аличие свободных номеров </w:t>
+      </w:r>
+      <w:r>
+        <w:rPr>
+          <w:lang w:eastAsia="ru-RU"/>
+        </w:rPr>
+        <w:t xml:space="preserve">– </w:t>
+      </w:r>
+      <w:r>
+        <w:rPr>
+          <w:lang w:eastAsia="ru-RU"/>
+        </w:rPr>
+        <w:t>управлением бло</w:t>
+      </w:r>
+      <w:r>
+        <w:rPr>
+          <w:lang w:eastAsia="ru-RU"/>
+        </w:rPr>
+        <w:t>к</w:t>
+      </w:r>
+      <w:r>
+        <w:rPr>
+          <w:lang w:eastAsia="ru-RU"/>
+        </w:rPr>
+        <w:t>а</w:t>
+      </w:r>
+      <w:r>
+        <w:rPr>
+          <w:lang w:eastAsia="ru-RU"/>
+        </w:rPr>
+        <w:t xml:space="preserve"> А0.2</w:t>
+      </w:r>
+      <w:r>
+        <w:rPr>
+          <w:lang w:eastAsia="ru-RU"/>
+        </w:rPr>
+        <w:t>,</w:t>
+      </w:r>
+      <w:r>
+        <w:rPr>
+          <w:lang w:eastAsia="ru-RU"/>
+        </w:rPr>
+        <w:t xml:space="preserve"> а политика бронирования </w:t>
+      </w:r>
+      <w:r>
+        <w:rPr>
+          <w:lang w:eastAsia="ru-RU"/>
+        </w:rPr>
+        <w:t xml:space="preserve">и валидация данных </w:t>
+      </w:r>
+      <w:r>
+        <w:rPr>
+          <w:lang w:eastAsia="ru-RU"/>
+        </w:rPr>
+        <w:t>– управлением блок</w:t>
+      </w:r>
+      <w:r>
+        <w:rPr>
+          <w:lang w:eastAsia="ru-RU"/>
+        </w:rPr>
+        <w:t>а</w:t>
       </w:r>
       <w:r>
         <w:rPr>
@@ -1760,140 +2119,6 @@
       </w:r>
       <w:r>
         <w:rPr>
-          <w:lang w:eastAsia="ru-RU"/>
-        </w:rPr>
-        <w:t xml:space="preserve">и </w:t>
-      </w:r>
-      <w:r>
-        <w:rPr>
-          <w:lang w:eastAsia="ru-RU"/>
-        </w:rPr>
-        <w:t xml:space="preserve">номера, </w:t>
-      </w:r>
-      <w:r>
-        <w:rPr>
-          <w:lang w:eastAsia="ru-RU"/>
-        </w:rPr>
-        <w:t>оформление</w:t>
-      </w:r>
-      <w:r>
-        <w:rPr>
-          <w:lang w:eastAsia="ru-RU"/>
-        </w:rPr>
-        <w:t xml:space="preserve"> бронировани</w:t>
-      </w:r>
-      <w:r>
-        <w:rPr>
-          <w:lang w:eastAsia="ru-RU"/>
-        </w:rPr>
-        <w:t>я</w:t>
-      </w:r>
-      <w:r>
-        <w:rPr>
-          <w:lang w:eastAsia="ru-RU"/>
-        </w:rPr>
-        <w:t xml:space="preserve"> и </w:t>
-      </w:r>
-      <w:r>
-        <w:rPr>
-          <w:lang w:eastAsia="ru-RU"/>
-        </w:rPr>
-        <w:t>уведомление</w:t>
-      </w:r>
-      <w:r>
-        <w:rPr>
-          <w:lang w:eastAsia="ru-RU"/>
-        </w:rPr>
-        <w:t xml:space="preserve"> </w:t>
-      </w:r>
-      <w:r>
-        <w:rPr>
-          <w:lang w:eastAsia="ru-RU"/>
-        </w:rPr>
-        <w:t xml:space="preserve">клиента </w:t>
-      </w:r>
-      <w:r>
-        <w:rPr>
-          <w:lang w:eastAsia="ru-RU"/>
-        </w:rPr>
-        <w:t>о бронировании.</w:t>
-      </w:r>
-    </w:p>
-    <w:p>
-      <w:pPr>
-        <w:spacing w:after="0"/>
-        <w:rPr>
-          <w:lang w:eastAsia="ru-RU"/>
-        </w:rPr>
-      </w:pPr>
-      <w:r>
-        <w:rPr>
-          <w:lang w:eastAsia="ru-RU"/>
-        </w:rPr>
-        <w:t>База данных номеров</w:t>
-      </w:r>
-      <w:r>
-        <w:rPr>
-          <w:lang w:eastAsia="ru-RU"/>
-        </w:rPr>
-        <w:t>,</w:t>
-      </w:r>
-      <w:r>
-        <w:rPr>
-          <w:lang w:eastAsia="ru-RU"/>
-        </w:rPr>
-        <w:t xml:space="preserve"> интерфейс бронирования номеров и сервер</w:t>
-      </w:r>
-      <w:r>
-        <w:rPr>
-          <w:lang w:eastAsia="ru-RU"/>
-        </w:rPr>
-        <w:t xml:space="preserve"> явля</w:t>
-      </w:r>
-      <w:r>
-        <w:rPr>
-          <w:lang w:eastAsia="ru-RU"/>
-        </w:rPr>
-        <w:t>ю</w:t>
-      </w:r>
-      <w:r>
-        <w:rPr>
-          <w:lang w:eastAsia="ru-RU"/>
-        </w:rPr>
-        <w:t>тся механизм</w:t>
-      </w:r>
-      <w:r>
-        <w:rPr>
-          <w:lang w:eastAsia="ru-RU"/>
-        </w:rPr>
-        <w:t>ами</w:t>
-      </w:r>
-      <w:r>
-        <w:rPr>
-          <w:lang w:eastAsia="ru-RU"/>
-        </w:rPr>
-        <w:t xml:space="preserve"> функциональных блоков А0.1</w:t>
-      </w:r>
-      <w:r>
-        <w:rPr>
-          <w:lang w:eastAsia="ru-RU"/>
-        </w:rPr>
-        <w:t xml:space="preserve">, </w:t>
-      </w:r>
-      <w:r>
-        <w:rPr>
-          <w:lang w:eastAsia="ru-RU"/>
-        </w:rPr>
-        <w:t>А0.2</w:t>
-      </w:r>
-      <w:r>
-        <w:rPr>
-          <w:lang w:eastAsia="ru-RU"/>
-        </w:rPr>
-        <w:t xml:space="preserve">, </w:t>
-      </w:r>
-      <w:r>
-        <w:rPr>
           <w:lang w:val="en-US" w:eastAsia="ru-RU"/>
         </w:rPr>
         <w:t>A</w:t>
@@ -1903,140 +2128,6 @@
           <w:lang w:eastAsia="ru-RU"/>
         </w:rPr>
         <w:t>0.3</w:t>
-      </w:r>
-      <w:r>
-        <w:rPr>
-          <w:lang w:eastAsia="ru-RU"/>
-        </w:rPr>
-        <w:t xml:space="preserve"> </w:t>
-      </w:r>
-      <w:r>
-        <w:rPr>
-          <w:lang w:eastAsia="ru-RU"/>
-        </w:rPr>
-        <w:t xml:space="preserve">и </w:t>
-      </w:r>
-      <w:r>
-        <w:rPr>
-          <w:lang w:val="en-US" w:eastAsia="ru-RU"/>
-        </w:rPr>
-        <w:t>A</w:t>
-      </w:r>
-      <w:r>
-        <w:rPr>
-          <w:lang w:eastAsia="ru-RU"/>
-        </w:rPr>
-        <w:t>0.4,</w:t>
-      </w:r>
-      <w:r>
-        <w:rPr>
-          <w:lang w:eastAsia="ru-RU"/>
-        </w:rPr>
-        <w:t xml:space="preserve"> а алгоритм сортировки – механизмом функционального блока </w:t>
-      </w:r>
-      <w:r>
-        <w:rPr>
-          <w:lang w:val="en-US" w:eastAsia="ru-RU"/>
-        </w:rPr>
-        <w:t>A</w:t>
-      </w:r>
-      <w:r>
-        <w:rPr>
-          <w:lang w:eastAsia="ru-RU"/>
-        </w:rPr>
-        <w:t>0.1</w:t>
-      </w:r>
-      <w:r>
-        <w:rPr>
-          <w:lang w:eastAsia="ru-RU"/>
-        </w:rPr>
-        <w:t>.</w:t>
-      </w:r>
-    </w:p>
-    <w:p>
-      <w:pPr>
-        <w:spacing w:after="0"/>
-        <w:rPr>
-          <w:lang w:eastAsia="ru-RU"/>
-        </w:rPr>
-      </w:pPr>
-      <w:r>
-        <w:rPr>
-          <w:lang w:eastAsia="ru-RU"/>
-        </w:rPr>
-        <w:t>Наличие свободных номеров является управлением блоков А0.1</w:t>
-      </w:r>
-      <w:r>
-        <w:rPr>
-          <w:lang w:eastAsia="ru-RU"/>
-        </w:rPr>
-        <w:t xml:space="preserve">, </w:t>
-      </w:r>
-      <w:r>
-        <w:rPr>
-          <w:lang w:eastAsia="ru-RU"/>
-        </w:rPr>
-        <w:t>А0.2</w:t>
-      </w:r>
-      <w:r>
-        <w:rPr>
-          <w:lang w:eastAsia="ru-RU"/>
-        </w:rPr>
-        <w:t xml:space="preserve"> и </w:t>
-      </w:r>
-      <w:r>
-        <w:rPr>
-          <w:lang w:val="en-US" w:eastAsia="ru-RU"/>
-        </w:rPr>
-        <w:t>A</w:t>
-      </w:r>
-      <w:r>
-        <w:rPr>
-          <w:lang w:eastAsia="ru-RU"/>
-        </w:rPr>
-        <w:t>0.3</w:t>
-      </w:r>
-      <w:r>
-        <w:rPr>
-          <w:lang w:eastAsia="ru-RU"/>
-        </w:rPr>
-        <w:t>,</w:t>
-      </w:r>
-      <w:r>
-        <w:rPr>
-          <w:lang w:eastAsia="ru-RU"/>
-        </w:rPr>
-        <w:t xml:space="preserve"> а политика бронирования – управлением блоков </w:t>
-      </w:r>
-      <w:r>
-        <w:rPr>
-          <w:lang w:val="en-US" w:eastAsia="ru-RU"/>
-        </w:rPr>
-        <w:t>A</w:t>
-      </w:r>
-      <w:r>
-        <w:rPr>
-          <w:lang w:eastAsia="ru-RU"/>
-        </w:rPr>
-        <w:t xml:space="preserve">0.3 </w:t>
-      </w:r>
-      <w:r>
-        <w:rPr>
-          <w:lang w:eastAsia="ru-RU"/>
-        </w:rPr>
-        <w:t xml:space="preserve">и </w:t>
-      </w:r>
-      <w:r>
-        <w:rPr>
-          <w:lang w:val="en-US" w:eastAsia="ru-RU"/>
-        </w:rPr>
-        <w:t>A</w:t>
-      </w:r>
-      <w:r>
-        <w:rPr>
-          <w:lang w:eastAsia="ru-RU"/>
-        </w:rPr>
-        <w:t>0.4</w:t>
       </w:r>
       <w:r>
         <w:rPr>
@@ -2077,7 +2168,7 @@
 </file>
 
 <file path=word/endnotes.xml><?xml version="1.0" encoding="utf-8"?>
-<w:endnotes xmlns:wpc="http://schemas.microsoft.com/office/word/2010/wordprocessingCanvas" xmlns:cx="http://schemas.microsoft.com/office/drawing/2014/chartex" xmlns:cx1="http://schemas.microsoft.com/office/drawing/2015/9/8/chartex" xmlns:cx2="http://schemas.microsoft.com/office/drawing/2015/10/21/chartex" xmlns:cx3="http://schemas.microsoft.com/office/drawing/2016/5/9/chartex" xmlns:cx4="http://schemas.microsoft.com/office/drawing/2016/5/10/chartex" xmlns:cx5="http://schemas.microsoft.com/office/drawing/2016/5/11/chartex" xmlns:cx6="http://schemas.microsoft.com/office/drawing/2016/5/12/chartex" xmlns:cx7="http://schemas.microsoft.com/office/drawing/2016/5/13/chartex" xmlns:cx8="http://schemas.microsoft.com/office/drawing/2016/5/14/chartex" xmlns:mc="http://schemas.openxmlformats.org/markup-compatibility/2006" xmlns:aink="http://schemas.microsoft.com/office/drawing/2016/ink" xmlns:am3d="http://schemas.microsoft.com/office/drawing/2017/model3d" xmlns:o="urn:schemas-microsoft-com:office:office" xmlns:oel="http://schemas.microsoft.com/office/2019/extlst" xmlns:r="http://schemas.openxmlformats.org/officeDocument/2006/relationships" xmlns:m="http://schemas.openxmlformats.org/officeDocument/2006/math" xmlns:v="urn:schemas-microsoft-com:vml" xmlns:wp14="http://schemas.microsoft.com/office/word/2010/wordprocessingDrawing" xmlns:wp="http://schemas.openxmlformats.org/drawingml/2006/wordprocessingDrawing" xmlns:w10="urn:schemas-microsoft-com:office:word" xmlns:w="http://schemas.openxmlformats.org/wordprocessingml/2006/main" xmlns:w14="http://schemas.microsoft.com/office/word/2010/wordml" xmlns:w15="http://schemas.microsoft.com/office/word/2012/wordml" xmlns:w16cex="http://schemas.microsoft.com/office/word/2018/wordml/cex" xmlns:w16cid="http://schemas.microsoft.com/office/word/2016/wordml/cid" xmlns:w16="http://schemas.microsoft.com/office/word/2018/wordml" xmlns:w16du="http://schemas.microsoft.com/office/word/2023/wordml/word16du" xmlns:w16sdtdh="http://schemas.microsoft.com/office/word/2020/wordml/sdtdatahash" xmlns:w16se="http://schemas.microsoft.com/office/word/2015/wordml/symex" xmlns:wpg="http://schemas.microsoft.com/office/word/2010/wordprocessingGroup" xmlns:wpi="http://schemas.microsoft.com/office/word/2010/wordprocessingInk" xmlns:wne="http://schemas.microsoft.com/office/word/2006/wordml" xmlns:wps="http://schemas.microsoft.com/office/word/2010/wordprocessingShape" mc:Ignorable="w14 w15 w16se w16cid w16 w16cex w16sdtdh w16du wp14">
+<w:endnotes xmlns:wpc="http://schemas.microsoft.com/office/word/2010/wordprocessingCanvas" xmlns:cx="http://schemas.microsoft.com/office/drawing/2014/chartex" xmlns:cx1="http://schemas.microsoft.com/office/drawing/2015/9/8/chartex" xmlns:cx2="http://schemas.microsoft.com/office/drawing/2015/10/21/chartex" xmlns:cx3="http://schemas.microsoft.com/office/drawing/2016/5/9/chartex" xmlns:cx4="http://schemas.microsoft.com/office/drawing/2016/5/10/chartex" xmlns:cx5="http://schemas.microsoft.com/office/drawing/2016/5/11/chartex" xmlns:cx6="http://schemas.microsoft.com/office/drawing/2016/5/12/chartex" xmlns:cx7="http://schemas.microsoft.com/office/drawing/2016/5/13/chartex" xmlns:cx8="http://schemas.microsoft.com/office/drawing/2016/5/14/chartex" xmlns:mc="http://schemas.openxmlformats.org/markup-compatibility/2006" xmlns:aink="http://schemas.microsoft.com/office/drawing/2016/ink" xmlns:am3d="http://schemas.microsoft.com/office/drawing/2017/model3d" xmlns:o="urn:schemas-microsoft-com:office:office" xmlns:oel="http://schemas.microsoft.com/office/2019/extlst" xmlns:r="http://schemas.openxmlformats.org/officeDocument/2006/relationships" xmlns:m="http://schemas.openxmlformats.org/officeDocument/2006/math" xmlns:v="urn:schemas-microsoft-com:vml" xmlns:wp14="http://schemas.microsoft.com/office/word/2010/wordprocessingDrawing" xmlns:wp="http://schemas.openxmlformats.org/drawingml/2006/wordprocessingDrawing" xmlns:w10="urn:schemas-microsoft-com:office:word" xmlns:w="http://schemas.openxmlformats.org/wordprocessingml/2006/main" xmlns:w14="http://schemas.microsoft.com/office/word/2010/wordml" xmlns:w15="http://schemas.microsoft.com/office/word/2012/wordml" xmlns:w16cex="http://schemas.microsoft.com/office/word/2018/wordml/cex" xmlns:w16cid="http://schemas.microsoft.com/office/word/2016/wordml/cid" xmlns:w16="http://schemas.microsoft.com/office/word/2018/wordml" xmlns:w16du="http://schemas.microsoft.com/office/word/2023/wordml/word16du" xmlns:w16sdtdh="http://schemas.microsoft.com/office/word/2020/wordml/sdtdatahash" xmlns:w16sdtfl="http://schemas.microsoft.com/office/word/2024/wordml/sdtformatlock" xmlns:w16se="http://schemas.microsoft.com/office/word/2015/wordml/symex" xmlns:wpg="http://schemas.microsoft.com/office/word/2010/wordprocessingGroup" xmlns:wpi="http://schemas.microsoft.com/office/word/2010/wordprocessingInk" xmlns:wne="http://schemas.microsoft.com/office/word/2006/wordml" xmlns:wps="http://schemas.microsoft.com/office/word/2010/wordprocessingShape" mc:Ignorable="w14 w15 w16se w16cid w16 w16cex w16sdtdh w16sdtfl w16du wp14">
   <w:endnote w:type="separator" w:id="-1">
     <w:p>
       <w:pPr>
@@ -2102,7 +2193,7 @@
 </file>
 
 <file path=word/footer1.xml><?xml version="1.0" encoding="utf-8"?>
-<w:ftr xmlns:wpc="http://schemas.microsoft.com/office/word/2010/wordprocessingCanvas" xmlns:cx="http://schemas.microsoft.com/office/drawing/2014/chartex" xmlns:cx1="http://schemas.microsoft.com/office/drawing/2015/9/8/chartex" xmlns:cx2="http://schemas.microsoft.com/office/drawing/2015/10/21/chartex" xmlns:cx3="http://schemas.microsoft.com/office/drawing/2016/5/9/chartex" xmlns:cx4="http://schemas.microsoft.com/office/drawing/2016/5/10/chartex" xmlns:cx5="http://schemas.microsoft.com/office/drawing/2016/5/11/chartex" xmlns:cx6="http://schemas.microsoft.com/office/drawing/2016/5/12/chartex" xmlns:cx7="http://schemas.microsoft.com/office/drawing/2016/5/13/chartex" xmlns:cx8="http://schemas.microsoft.com/office/drawing/2016/5/14/chartex" xmlns:mc="http://schemas.openxmlformats.org/markup-compatibility/2006" xmlns:aink="http://schemas.microsoft.com/office/drawing/2016/ink" xmlns:am3d="http://schemas.microsoft.com/office/drawing/2017/model3d" xmlns:o="urn:schemas-microsoft-com:office:office" xmlns:oel="http://schemas.microsoft.com/office/2019/extlst" xmlns:r="http://schemas.openxmlformats.org/officeDocument/2006/relationships" xmlns:m="http://schemas.openxmlformats.org/officeDocument/2006/math" xmlns:v="urn:schemas-microsoft-com:vml" xmlns:wp14="http://schemas.microsoft.com/office/word/2010/wordprocessingDrawing" xmlns:wp="http://schemas.openxmlformats.org/drawingml/2006/wordprocessingDrawing" xmlns:w10="urn:schemas-microsoft-com:office:word" xmlns:w="http://schemas.openxmlformats.org/wordprocessingml/2006/main" xmlns:w14="http://schemas.microsoft.com/office/word/2010/wordml" xmlns:w15="http://schemas.microsoft.com/office/word/2012/wordml" xmlns:w16cex="http://schemas.microsoft.com/office/word/2018/wordml/cex" xmlns:w16cid="http://schemas.microsoft.com/office/word/2016/wordml/cid" xmlns:w16="http://schemas.microsoft.com/office/word/2018/wordml" xmlns:w16du="http://schemas.microsoft.com/office/word/2023/wordml/word16du" xmlns:w16sdtdh="http://schemas.microsoft.com/office/word/2020/wordml/sdtdatahash" xmlns:w16se="http://schemas.microsoft.com/office/word/2015/wordml/symex" xmlns:wpg="http://schemas.microsoft.com/office/word/2010/wordprocessingGroup" xmlns:wpi="http://schemas.microsoft.com/office/word/2010/wordprocessingInk" xmlns:wne="http://schemas.microsoft.com/office/word/2006/wordml" xmlns:wps="http://schemas.microsoft.com/office/word/2010/wordprocessingShape" mc:Ignorable="w14 w15 w16se w16cid w16 w16cex w16sdtdh w16du wp14">
+<w:ftr xmlns:wpc="http://schemas.microsoft.com/office/word/2010/wordprocessingCanvas" xmlns:cx="http://schemas.microsoft.com/office/drawing/2014/chartex" xmlns:cx1="http://schemas.microsoft.com/office/drawing/2015/9/8/chartex" xmlns:cx2="http://schemas.microsoft.com/office/drawing/2015/10/21/chartex" xmlns:cx3="http://schemas.microsoft.com/office/drawing/2016/5/9/chartex" xmlns:cx4="http://schemas.microsoft.com/office/drawing/2016/5/10/chartex" xmlns:cx5="http://schemas.microsoft.com/office/drawing/2016/5/11/chartex" xmlns:cx6="http://schemas.microsoft.com/office/drawing/2016/5/12/chartex" xmlns:cx7="http://schemas.microsoft.com/office/drawing/2016/5/13/chartex" xmlns:cx8="http://schemas.microsoft.com/office/drawing/2016/5/14/chartex" xmlns:mc="http://schemas.openxmlformats.org/markup-compatibility/2006" xmlns:aink="http://schemas.microsoft.com/office/drawing/2016/ink" xmlns:am3d="http://schemas.microsoft.com/office/drawing/2017/model3d" xmlns:o="urn:schemas-microsoft-com:office:office" xmlns:oel="http://schemas.microsoft.com/office/2019/extlst" xmlns:r="http://schemas.openxmlformats.org/officeDocument/2006/relationships" xmlns:m="http://schemas.openxmlformats.org/officeDocument/2006/math" xmlns:v="urn:schemas-microsoft-com:vml" xmlns:wp14="http://schemas.microsoft.com/office/word/2010/wordprocessingDrawing" xmlns:wp="http://schemas.openxmlformats.org/drawingml/2006/wordprocessingDrawing" xmlns:w10="urn:schemas-microsoft-com:office:word" xmlns:w="http://schemas.openxmlformats.org/wordprocessingml/2006/main" xmlns:w14="http://schemas.microsoft.com/office/word/2010/wordml" xmlns:w15="http://schemas.microsoft.com/office/word/2012/wordml" xmlns:w16cex="http://schemas.microsoft.com/office/word/2018/wordml/cex" xmlns:w16cid="http://schemas.microsoft.com/office/word/2016/wordml/cid" xmlns:w16="http://schemas.microsoft.com/office/word/2018/wordml" xmlns:w16du="http://schemas.microsoft.com/office/word/2023/wordml/word16du" xmlns:w16sdtdh="http://schemas.microsoft.com/office/word/2020/wordml/sdtdatahash" xmlns:w16sdtfl="http://schemas.microsoft.com/office/word/2024/wordml/sdtformatlock" xmlns:w16se="http://schemas.microsoft.com/office/word/2015/wordml/symex" xmlns:wpg="http://schemas.microsoft.com/office/word/2010/wordprocessingGroup" xmlns:wpi="http://schemas.microsoft.com/office/word/2010/wordprocessingInk" xmlns:wne="http://schemas.microsoft.com/office/word/2006/wordml" xmlns:wps="http://schemas.microsoft.com/office/word/2010/wordprocessingShape" mc:Ignorable="w14 w15 w16se w16cid w16 w16cex w16sdtdh w16sdtfl w16du wp14">
   <w:p>
     <w:pPr>
       <w:pStyle w:val="ae"/>
@@ -2112,7 +2203,7 @@
 </file>
 
 <file path=word/footer2.xml><?xml version="1.0" encoding="utf-8"?>
-<w:ftr xmlns:wpc="http://schemas.microsoft.com/office/word/2010/wordprocessingCanvas" xmlns:cx="http://schemas.microsoft.com/office/drawing/2014/chartex" xmlns:cx1="http://schemas.microsoft.com/office/drawing/2015/9/8/chartex" xmlns:cx2="http://schemas.microsoft.com/office/drawing/2015/10/21/chartex" xmlns:cx3="http://schemas.microsoft.com/office/drawing/2016/5/9/chartex" xmlns:cx4="http://schemas.microsoft.com/office/drawing/2016/5/10/chartex" xmlns:cx5="http://schemas.microsoft.com/office/drawing/2016/5/11/chartex" xmlns:cx6="http://schemas.microsoft.com/office/drawing/2016/5/12/chartex" xmlns:cx7="http://schemas.microsoft.com/office/drawing/2016/5/13/chartex" xmlns:cx8="http://schemas.microsoft.com/office/drawing/2016/5/14/chartex" xmlns:mc="http://schemas.openxmlformats.org/markup-compatibility/2006" xmlns:aink="http://schemas.microsoft.com/office/drawing/2016/ink" xmlns:am3d="http://schemas.microsoft.com/office/drawing/2017/model3d" xmlns:o="urn:schemas-microsoft-com:office:office" xmlns:oel="http://schemas.microsoft.com/office/2019/extlst" xmlns:r="http://schemas.openxmlformats.org/officeDocument/2006/relationships" xmlns:m="http://schemas.openxmlformats.org/officeDocument/2006/math" xmlns:v="urn:schemas-microsoft-com:vml" xmlns:wp14="http://schemas.microsoft.com/office/word/2010/wordprocessingDrawing" xmlns:wp="http://schemas.openxmlformats.org/drawingml/2006/wordprocessingDrawing" xmlns:w10="urn:schemas-microsoft-com:office:word" xmlns:w="http://schemas.openxmlformats.org/wordprocessingml/2006/main" xmlns:w14="http://schemas.microsoft.com/office/word/2010/wordml" xmlns:w15="http://schemas.microsoft.com/office/word/2012/wordml" xmlns:w16cex="http://schemas.microsoft.com/office/word/2018/wordml/cex" xmlns:w16cid="http://schemas.microsoft.com/office/word/2016/wordml/cid" xmlns:w16="http://schemas.microsoft.com/office/word/2018/wordml" xmlns:w16du="http://schemas.microsoft.com/office/word/2023/wordml/word16du" xmlns:w16sdtdh="http://schemas.microsoft.com/office/word/2020/wordml/sdtdatahash" xmlns:w16se="http://schemas.microsoft.com/office/word/2015/wordml/symex" xmlns:wpg="http://schemas.microsoft.com/office/word/2010/wordprocessingGroup" xmlns:wpi="http://schemas.microsoft.com/office/word/2010/wordprocessingInk" xmlns:wne="http://schemas.microsoft.com/office/word/2006/wordml" xmlns:wps="http://schemas.microsoft.com/office/word/2010/wordprocessingShape" mc:Ignorable="w14 w15 w16se w16cid w16 w16cex w16sdtdh w16du wp14">
+<w:ftr xmlns:wpc="http://schemas.microsoft.com/office/word/2010/wordprocessingCanvas" xmlns:cx="http://schemas.microsoft.com/office/drawing/2014/chartex" xmlns:cx1="http://schemas.microsoft.com/office/drawing/2015/9/8/chartex" xmlns:cx2="http://schemas.microsoft.com/office/drawing/2015/10/21/chartex" xmlns:cx3="http://schemas.microsoft.com/office/drawing/2016/5/9/chartex" xmlns:cx4="http://schemas.microsoft.com/office/drawing/2016/5/10/chartex" xmlns:cx5="http://schemas.microsoft.com/office/drawing/2016/5/11/chartex" xmlns:cx6="http://schemas.microsoft.com/office/drawing/2016/5/12/chartex" xmlns:cx7="http://schemas.microsoft.com/office/drawing/2016/5/13/chartex" xmlns:cx8="http://schemas.microsoft.com/office/drawing/2016/5/14/chartex" xmlns:mc="http://schemas.openxmlformats.org/markup-compatibility/2006" xmlns:aink="http://schemas.microsoft.com/office/drawing/2016/ink" xmlns:am3d="http://schemas.microsoft.com/office/drawing/2017/model3d" xmlns:o="urn:schemas-microsoft-com:office:office" xmlns:oel="http://schemas.microsoft.com/office/2019/extlst" xmlns:r="http://schemas.openxmlformats.org/officeDocument/2006/relationships" xmlns:m="http://schemas.openxmlformats.org/officeDocument/2006/math" xmlns:v="urn:schemas-microsoft-com:vml" xmlns:wp14="http://schemas.microsoft.com/office/word/2010/wordprocessingDrawing" xmlns:wp="http://schemas.openxmlformats.org/drawingml/2006/wordprocessingDrawing" xmlns:w10="urn:schemas-microsoft-com:office:word" xmlns:w="http://schemas.openxmlformats.org/wordprocessingml/2006/main" xmlns:w14="http://schemas.microsoft.com/office/word/2010/wordml" xmlns:w15="http://schemas.microsoft.com/office/word/2012/wordml" xmlns:w16cex="http://schemas.microsoft.com/office/word/2018/wordml/cex" xmlns:w16cid="http://schemas.microsoft.com/office/word/2016/wordml/cid" xmlns:w16="http://schemas.microsoft.com/office/word/2018/wordml" xmlns:w16du="http://schemas.microsoft.com/office/word/2023/wordml/word16du" xmlns:w16sdtdh="http://schemas.microsoft.com/office/word/2020/wordml/sdtdatahash" xmlns:w16sdtfl="http://schemas.microsoft.com/office/word/2024/wordml/sdtformatlock" xmlns:w16se="http://schemas.microsoft.com/office/word/2015/wordml/symex" xmlns:wpg="http://schemas.microsoft.com/office/word/2010/wordprocessingGroup" xmlns:wpi="http://schemas.microsoft.com/office/word/2010/wordprocessingInk" xmlns:wne="http://schemas.microsoft.com/office/word/2006/wordml" xmlns:wps="http://schemas.microsoft.com/office/word/2010/wordprocessingShape" mc:Ignorable="w14 w15 w16se w16cid w16 w16cex w16sdtdh w16sdtfl w16du wp14">
   <w:p>
     <w:pPr>
       <w:pStyle w:val="ae"/>
@@ -2127,7 +2218,7 @@
 </file>
 
 <file path=word/footnotes.xml><?xml version="1.0" encoding="utf-8"?>
-<w:footnotes xmlns:wpc="http://schemas.microsoft.com/office/word/2010/wordprocessingCanvas" xmlns:cx="http://schemas.microsoft.com/office/drawing/2014/chartex" xmlns:cx1="http://schemas.microsoft.com/office/drawing/2015/9/8/chartex" xmlns:cx2="http://schemas.microsoft.com/office/drawing/2015/10/21/chartex" xmlns:cx3="http://schemas.microsoft.com/office/drawing/2016/5/9/chartex" xmlns:cx4="http://schemas.microsoft.com/office/drawing/2016/5/10/chartex" xmlns:cx5="http://schemas.microsoft.com/office/drawing/2016/5/11/chartex" xmlns:cx6="http://schemas.microsoft.com/office/drawing/2016/5/12/chartex" xmlns:cx7="http://schemas.microsoft.com/office/drawing/2016/5/13/chartex" xmlns:cx8="http://schemas.microsoft.com/office/drawing/2016/5/14/chartex" xmlns:mc="http://schemas.openxmlformats.org/markup-compatibility/2006" xmlns:aink="http://schemas.microsoft.com/office/drawing/2016/ink" xmlns:am3d="http://schemas.microsoft.com/office/drawing/2017/model3d" xmlns:o="urn:schemas-microsoft-com:office:office" xmlns:oel="http://schemas.microsoft.com/office/2019/extlst" xmlns:r="http://schemas.openxmlformats.org/officeDocument/2006/relationships" xmlns:m="http://schemas.openxmlformats.org/officeDocument/2006/math" xmlns:v="urn:schemas-microsoft-com:vml" xmlns:wp14="http://schemas.microsoft.com/office/word/2010/wordprocessingDrawing" xmlns:wp="http://schemas.openxmlformats.org/drawingml/2006/wordprocessingDrawing" xmlns:w10="urn:schemas-microsoft-com:office:word" xmlns:w="http://schemas.openxmlformats.org/wordprocessingml/2006/main" xmlns:w14="http://schemas.microsoft.com/office/word/2010/wordml" xmlns:w15="http://schemas.microsoft.com/office/word/2012/wordml" xmlns:w16cex="http://schemas.microsoft.com/office/word/2018/wordml/cex" xmlns:w16cid="http://schemas.microsoft.com/office/word/2016/wordml/cid" xmlns:w16="http://schemas.microsoft.com/office/word/2018/wordml" xmlns:w16du="http://schemas.microsoft.com/office/word/2023/wordml/word16du" xmlns:w16sdtdh="http://schemas.microsoft.com/office/word/2020/wordml/sdtdatahash" xmlns:w16se="http://schemas.microsoft.com/office/word/2015/wordml/symex" xmlns:wpg="http://schemas.microsoft.com/office/word/2010/wordprocessingGroup" xmlns:wpi="http://schemas.microsoft.com/office/word/2010/wordprocessingInk" xmlns:wne="http://schemas.microsoft.com/office/word/2006/wordml" xmlns:wps="http://schemas.microsoft.com/office/word/2010/wordprocessingShape" mc:Ignorable="w14 w15 w16se w16cid w16 w16cex w16sdtdh w16du wp14">
+<w:footnotes xmlns:wpc="http://schemas.microsoft.com/office/word/2010/wordprocessingCanvas" xmlns:cx="http://schemas.microsoft.com/office/drawing/2014/chartex" xmlns:cx1="http://schemas.microsoft.com/office/drawing/2015/9/8/chartex" xmlns:cx2="http://schemas.microsoft.com/office/drawing/2015/10/21/chartex" xmlns:cx3="http://schemas.microsoft.com/office/drawing/2016/5/9/chartex" xmlns:cx4="http://schemas.microsoft.com/office/drawing/2016/5/10/chartex" xmlns:cx5="http://schemas.microsoft.com/office/drawing/2016/5/11/chartex" xmlns:cx6="http://schemas.microsoft.com/office/drawing/2016/5/12/chartex" xmlns:cx7="http://schemas.microsoft.com/office/drawing/2016/5/13/chartex" xmlns:cx8="http://schemas.microsoft.com/office/drawing/2016/5/14/chartex" xmlns:mc="http://schemas.openxmlformats.org/markup-compatibility/2006" xmlns:aink="http://schemas.microsoft.com/office/drawing/2016/ink" xmlns:am3d="http://schemas.microsoft.com/office/drawing/2017/model3d" xmlns:o="urn:schemas-microsoft-com:office:office" xmlns:oel="http://schemas.microsoft.com/office/2019/extlst" xmlns:r="http://schemas.openxmlformats.org/officeDocument/2006/relationships" xmlns:m="http://schemas.openxmlformats.org/officeDocument/2006/math" xmlns:v="urn:schemas-microsoft-com:vml" xmlns:wp14="http://schemas.microsoft.com/office/word/2010/wordprocessingDrawing" xmlns:wp="http://schemas.openxmlformats.org/drawingml/2006/wordprocessingDrawing" xmlns:w10="urn:schemas-microsoft-com:office:word" xmlns:w="http://schemas.openxmlformats.org/wordprocessingml/2006/main" xmlns:w14="http://schemas.microsoft.com/office/word/2010/wordml" xmlns:w15="http://schemas.microsoft.com/office/word/2012/wordml" xmlns:w16cex="http://schemas.microsoft.com/office/word/2018/wordml/cex" xmlns:w16cid="http://schemas.microsoft.com/office/word/2016/wordml/cid" xmlns:w16="http://schemas.microsoft.com/office/word/2018/wordml" xmlns:w16du="http://schemas.microsoft.com/office/word/2023/wordml/word16du" xmlns:w16sdtdh="http://schemas.microsoft.com/office/word/2020/wordml/sdtdatahash" xmlns:w16sdtfl="http://schemas.microsoft.com/office/word/2024/wordml/sdtformatlock" xmlns:w16se="http://schemas.microsoft.com/office/word/2015/wordml/symex" xmlns:wpg="http://schemas.microsoft.com/office/word/2010/wordprocessingGroup" xmlns:wpi="http://schemas.microsoft.com/office/word/2010/wordprocessingInk" xmlns:wne="http://schemas.microsoft.com/office/word/2006/wordml" xmlns:wps="http://schemas.microsoft.com/office/word/2010/wordprocessingShape" mc:Ignorable="w14 w15 w16se w16cid w16 w16cex w16sdtdh w16sdtfl w16du wp14">
   <w:footnote w:type="separator" w:id="-1">
     <w:p>
       <w:pPr>
@@ -2152,7 +2243,7 @@
 </file>
 
 <file path=word/numbering.xml><?xml version="1.0" encoding="utf-8"?>
-<w:numbering xmlns:wpc="http://schemas.microsoft.com/office/word/2010/wordprocessingCanvas" xmlns:cx="http://schemas.microsoft.com/office/drawing/2014/chartex" xmlns:cx1="http://schemas.microsoft.com/office/drawing/2015/9/8/chartex" xmlns:cx2="http://schemas.microsoft.com/office/drawing/2015/10/21/chartex" xmlns:cx3="http://schemas.microsoft.com/office/drawing/2016/5/9/chartex" xmlns:cx4="http://schemas.microsoft.com/office/drawing/2016/5/10/chartex" xmlns:cx5="http://schemas.microsoft.com/office/drawing/2016/5/11/chartex" xmlns:cx6="http://schemas.microsoft.com/office/drawing/2016/5/12/chartex" xmlns:cx7="http://schemas.microsoft.com/office/drawing/2016/5/13/chartex" xmlns:cx8="http://schemas.microsoft.com/office/drawing/2016/5/14/chartex" xmlns:mc="http://schemas.openxmlformats.org/markup-compatibility/2006" xmlns:aink="http://schemas.microsoft.com/office/drawing/2016/ink" xmlns:am3d="http://schemas.microsoft.com/office/drawing/2017/model3d" xmlns:o="urn:schemas-microsoft-com:office:office" xmlns:oel="http://schemas.microsoft.com/office/2019/extlst" xmlns:r="http://schemas.openxmlformats.org/officeDocument/2006/relationships" xmlns:m="http://schemas.openxmlformats.org/officeDocument/2006/math" xmlns:v="urn:schemas-microsoft-com:vml" xmlns:wp14="http://schemas.microsoft.com/office/word/2010/wordprocessingDrawing" xmlns:wp="http://schemas.openxmlformats.org/drawingml/2006/wordprocessingDrawing" xmlns:w10="urn:schemas-microsoft-com:office:word" xmlns:w="http://schemas.openxmlformats.org/wordprocessingml/2006/main" xmlns:w14="http://schemas.microsoft.com/office/word/2010/wordml" xmlns:w15="http://schemas.microsoft.com/office/word/2012/wordml" xmlns:w16cex="http://schemas.microsoft.com/office/word/2018/wordml/cex" xmlns:w16cid="http://schemas.microsoft.com/office/word/2016/wordml/cid" xmlns:w16="http://schemas.microsoft.com/office/word/2018/wordml" xmlns:w16du="http://schemas.microsoft.com/office/word/2023/wordml/word16du" xmlns:w16sdtdh="http://schemas.microsoft.com/office/word/2020/wordml/sdtdatahash" xmlns:w16se="http://schemas.microsoft.com/office/word/2015/wordml/symex" xmlns:wpg="http://schemas.microsoft.com/office/word/2010/wordprocessingGroup" xmlns:wpi="http://schemas.microsoft.com/office/word/2010/wordprocessingInk" xmlns:wne="http://schemas.microsoft.com/office/word/2006/wordml" xmlns:wps="http://schemas.microsoft.com/office/word/2010/wordprocessingShape" mc:Ignorable="w14 w15 w16se w16cid w16 w16cex w16sdtdh w16du wp14">
+<w:numbering xmlns:wpc="http://schemas.microsoft.com/office/word/2010/wordprocessingCanvas" xmlns:cx="http://schemas.microsoft.com/office/drawing/2014/chartex" xmlns:cx1="http://schemas.microsoft.com/office/drawing/2015/9/8/chartex" xmlns:cx2="http://schemas.microsoft.com/office/drawing/2015/10/21/chartex" xmlns:cx3="http://schemas.microsoft.com/office/drawing/2016/5/9/chartex" xmlns:cx4="http://schemas.microsoft.com/office/drawing/2016/5/10/chartex" xmlns:cx5="http://schemas.microsoft.com/office/drawing/2016/5/11/chartex" xmlns:cx6="http://schemas.microsoft.com/office/drawing/2016/5/12/chartex" xmlns:cx7="http://schemas.microsoft.com/office/drawing/2016/5/13/chartex" xmlns:cx8="http://schemas.microsoft.com/office/drawing/2016/5/14/chartex" xmlns:mc="http://schemas.openxmlformats.org/markup-compatibility/2006" xmlns:aink="http://schemas.microsoft.com/office/drawing/2016/ink" xmlns:am3d="http://schemas.microsoft.com/office/drawing/2017/model3d" xmlns:o="urn:schemas-microsoft-com:office:office" xmlns:oel="http://schemas.microsoft.com/office/2019/extlst" xmlns:r="http://schemas.openxmlformats.org/officeDocument/2006/relationships" xmlns:m="http://schemas.openxmlformats.org/officeDocument/2006/math" xmlns:v="urn:schemas-microsoft-com:vml" xmlns:wp14="http://schemas.microsoft.com/office/word/2010/wordprocessingDrawing" xmlns:wp="http://schemas.openxmlformats.org/drawingml/2006/wordprocessingDrawing" xmlns:w10="urn:schemas-microsoft-com:office:word" xmlns:w="http://schemas.openxmlformats.org/wordprocessingml/2006/main" xmlns:w14="http://schemas.microsoft.com/office/word/2010/wordml" xmlns:w15="http://schemas.microsoft.com/office/word/2012/wordml" xmlns:w16cex="http://schemas.microsoft.com/office/word/2018/wordml/cex" xmlns:w16cid="http://schemas.microsoft.com/office/word/2016/wordml/cid" xmlns:w16="http://schemas.microsoft.com/office/word/2018/wordml" xmlns:w16du="http://schemas.microsoft.com/office/word/2023/wordml/word16du" xmlns:w16sdtdh="http://schemas.microsoft.com/office/word/2020/wordml/sdtdatahash" xmlns:w16sdtfl="http://schemas.microsoft.com/office/word/2024/wordml/sdtformatlock" xmlns:w16se="http://schemas.microsoft.com/office/word/2015/wordml/symex" xmlns:wpg="http://schemas.microsoft.com/office/word/2010/wordprocessingGroup" xmlns:wpi="http://schemas.microsoft.com/office/word/2010/wordprocessingInk" xmlns:wne="http://schemas.microsoft.com/office/word/2006/wordml" xmlns:wps="http://schemas.microsoft.com/office/word/2010/wordprocessingShape" mc:Ignorable="w14 w15 w16se w16cid w16 w16cex w16sdtdh w16sdtfl w16du wp14">
   <w:abstractNum w:abstractNumId="0" w15:restartNumberingAfterBreak="0">
     <w:nsid w:val="05AD7E35"/>
     <w:multiLevelType w:val="hybridMultilevel"/>
@@ -4132,7 +4223,7 @@
 </file>
 
 <file path=word/styles.xml><?xml version="1.0" encoding="utf-8"?>
-<w:styles xmlns:mc="http://schemas.openxmlformats.org/markup-compatibility/2006" xmlns:r="http://schemas.openxmlformats.org/officeDocument/2006/relationships" xmlns:w="http://schemas.openxmlformats.org/wordprocessingml/2006/main" xmlns:w14="http://schemas.microsoft.com/office/word/2010/wordml" xmlns:w15="http://schemas.microsoft.com/office/word/2012/wordml" xmlns:w16cex="http://schemas.microsoft.com/office/word/2018/wordml/cex" xmlns:w16cid="http://schemas.microsoft.com/office/word/2016/wordml/cid" xmlns:w16="http://schemas.microsoft.com/office/word/2018/wordml" xmlns:w16du="http://schemas.microsoft.com/office/word/2023/wordml/word16du" xmlns:w16sdtdh="http://schemas.microsoft.com/office/word/2020/wordml/sdtdatahash" xmlns:w16se="http://schemas.microsoft.com/office/word/2015/wordml/symex" mc:Ignorable="w14 w15 w16se w16cid w16 w16cex w16sdtdh w16du">
+<w:styles xmlns:mc="http://schemas.openxmlformats.org/markup-compatibility/2006" xmlns:r="http://schemas.openxmlformats.org/officeDocument/2006/relationships" xmlns:w="http://schemas.openxmlformats.org/wordprocessingml/2006/main" xmlns:w14="http://schemas.microsoft.com/office/word/2010/wordml" xmlns:w15="http://schemas.microsoft.com/office/word/2012/wordml" xmlns:w16cex="http://schemas.microsoft.com/office/word/2018/wordml/cex" xmlns:w16cid="http://schemas.microsoft.com/office/word/2016/wordml/cid" xmlns:w16="http://schemas.microsoft.com/office/word/2018/wordml" xmlns:w16du="http://schemas.microsoft.com/office/word/2023/wordml/word16du" xmlns:w16sdtdh="http://schemas.microsoft.com/office/word/2020/wordml/sdtdatahash" xmlns:w16sdtfl="http://schemas.microsoft.com/office/word/2024/wordml/sdtformatlock" xmlns:w16se="http://schemas.microsoft.com/office/word/2015/wordml/symex" mc:Ignorable="w14 w15 w16se w16cid w16 w16cex w16sdtdh w16sdtfl w16du">
   <w:docDefaults>
     <w:rPrDefault>
       <w:rPr>
